--- a/Mean_Median_Mode.docx
+++ b/Mean_Median_Mode.docx
@@ -387,15 +387,7 @@
           <w:sz w:val="32"/>
           <w:szCs w:val="32"/>
         </w:rPr>
-        <w:t>7</w:t>
-      </w:r>
-      <w:r>
-        <w:rPr>
-          <w:rFonts w:ascii="Times New Roman" w:hAnsi="Times New Roman" w:cs="Times New Roman"/>
-          <w:sz w:val="32"/>
-          <w:szCs w:val="32"/>
-        </w:rPr>
-        <w:t xml:space="preserve">. </w:t>
+        <w:t xml:space="preserve">7. </w:t>
       </w:r>
       <w:r>
         <w:rPr>
@@ -454,15 +446,7 @@
           <w:sz w:val="32"/>
           <w:szCs w:val="32"/>
         </w:rPr>
-        <w:t>8</w:t>
-      </w:r>
-      <w:r>
-        <w:rPr>
-          <w:rFonts w:ascii="Times New Roman" w:hAnsi="Times New Roman" w:cs="Times New Roman"/>
-          <w:sz w:val="32"/>
-          <w:szCs w:val="32"/>
-        </w:rPr>
-        <w:t xml:space="preserve">. </w:t>
+        <w:t xml:space="preserve">8. </w:t>
       </w:r>
       <w:r>
         <w:rPr>
@@ -521,15 +505,7 @@
           <w:sz w:val="32"/>
           <w:szCs w:val="32"/>
         </w:rPr>
-        <w:t>9</w:t>
-      </w:r>
-      <w:r>
-        <w:rPr>
-          <w:rFonts w:ascii="Times New Roman" w:hAnsi="Times New Roman" w:cs="Times New Roman"/>
-          <w:sz w:val="32"/>
-          <w:szCs w:val="32"/>
-        </w:rPr>
-        <w:t xml:space="preserve">. </w:t>
+        <w:t xml:space="preserve">9. </w:t>
       </w:r>
       <w:r>
         <w:rPr>
@@ -588,15 +564,7 @@
           <w:sz w:val="32"/>
           <w:szCs w:val="32"/>
         </w:rPr>
-        <w:t>10</w:t>
-      </w:r>
-      <w:r>
-        <w:rPr>
-          <w:rFonts w:ascii="Times New Roman" w:hAnsi="Times New Roman" w:cs="Times New Roman"/>
-          <w:sz w:val="32"/>
-          <w:szCs w:val="32"/>
-        </w:rPr>
-        <w:t xml:space="preserve">. </w:t>
+        <w:t xml:space="preserve">10. </w:t>
       </w:r>
       <w:r>
         <w:rPr>
@@ -655,15 +623,7 @@
           <w:sz w:val="32"/>
           <w:szCs w:val="32"/>
         </w:rPr>
-        <w:t>11</w:t>
-      </w:r>
-      <w:r>
-        <w:rPr>
-          <w:rFonts w:ascii="Times New Roman" w:hAnsi="Times New Roman" w:cs="Times New Roman"/>
-          <w:sz w:val="32"/>
-          <w:szCs w:val="32"/>
-        </w:rPr>
-        <w:t xml:space="preserve">. </w:t>
+        <w:t xml:space="preserve">11. </w:t>
       </w:r>
       <w:r>
         <w:rPr>
@@ -722,15 +682,7 @@
           <w:sz w:val="32"/>
           <w:szCs w:val="32"/>
         </w:rPr>
-        <w:t>12</w:t>
-      </w:r>
-      <w:r>
-        <w:rPr>
-          <w:rFonts w:ascii="Times New Roman" w:hAnsi="Times New Roman" w:cs="Times New Roman"/>
-          <w:sz w:val="32"/>
-          <w:szCs w:val="32"/>
-        </w:rPr>
-        <w:t xml:space="preserve">. </w:t>
+        <w:t xml:space="preserve">12. </w:t>
       </w:r>
       <w:r>
         <w:rPr>
@@ -771,23 +723,7 @@
           <w:sz w:val="32"/>
           <w:szCs w:val="32"/>
         </w:rPr>
-        <w:t>1</w:t>
-      </w:r>
-      <w:r>
-        <w:rPr>
-          <w:rFonts w:ascii="Times New Roman" w:hAnsi="Times New Roman" w:cs="Times New Roman"/>
-          <w:sz w:val="32"/>
-          <w:szCs w:val="32"/>
-        </w:rPr>
-        <w:t>3</w:t>
-      </w:r>
-      <w:r>
-        <w:rPr>
-          <w:rFonts w:ascii="Times New Roman" w:hAnsi="Times New Roman" w:cs="Times New Roman"/>
-          <w:sz w:val="32"/>
-          <w:szCs w:val="32"/>
-        </w:rPr>
-        <w:t xml:space="preserve">. </w:t>
+        <w:t xml:space="preserve">13. </w:t>
       </w:r>
       <w:r>
         <w:rPr>
@@ -846,15 +782,7 @@
           <w:sz w:val="32"/>
           <w:szCs w:val="32"/>
         </w:rPr>
-        <w:t>14</w:t>
-      </w:r>
-      <w:r>
-        <w:rPr>
-          <w:rFonts w:ascii="Times New Roman" w:hAnsi="Times New Roman" w:cs="Times New Roman"/>
-          <w:sz w:val="32"/>
-          <w:szCs w:val="32"/>
-        </w:rPr>
-        <w:t xml:space="preserve">. </w:t>
+        <w:t xml:space="preserve">14. </w:t>
       </w:r>
       <w:r>
         <w:rPr>
@@ -913,15 +841,7 @@
           <w:sz w:val="32"/>
           <w:szCs w:val="32"/>
         </w:rPr>
-        <w:t>15</w:t>
-      </w:r>
-      <w:r>
-        <w:rPr>
-          <w:rFonts w:ascii="Times New Roman" w:hAnsi="Times New Roman" w:cs="Times New Roman"/>
-          <w:sz w:val="32"/>
-          <w:szCs w:val="32"/>
-        </w:rPr>
-        <w:t xml:space="preserve">. </w:t>
+        <w:t xml:space="preserve">15. </w:t>
       </w:r>
       <w:r>
         <w:rPr>
@@ -980,15 +900,7 @@
           <w:sz w:val="32"/>
           <w:szCs w:val="32"/>
         </w:rPr>
-        <w:t>16</w:t>
-      </w:r>
-      <w:r>
-        <w:rPr>
-          <w:rFonts w:ascii="Times New Roman" w:hAnsi="Times New Roman" w:cs="Times New Roman"/>
-          <w:sz w:val="32"/>
-          <w:szCs w:val="32"/>
-        </w:rPr>
-        <w:t xml:space="preserve">. </w:t>
+        <w:t xml:space="preserve">16. </w:t>
       </w:r>
       <w:r>
         <w:rPr>
@@ -1047,15 +959,7 @@
           <w:sz w:val="32"/>
           <w:szCs w:val="32"/>
         </w:rPr>
-        <w:t>17</w:t>
-      </w:r>
-      <w:r>
-        <w:rPr>
-          <w:rFonts w:ascii="Times New Roman" w:hAnsi="Times New Roman" w:cs="Times New Roman"/>
-          <w:sz w:val="32"/>
-          <w:szCs w:val="32"/>
-        </w:rPr>
-        <w:t xml:space="preserve">. </w:t>
+        <w:t xml:space="preserve">17. </w:t>
       </w:r>
       <w:r>
         <w:rPr>
@@ -1130,15 +1034,7 @@
           <w:sz w:val="32"/>
           <w:szCs w:val="32"/>
         </w:rPr>
-        <w:t>18</w:t>
-      </w:r>
-      <w:r>
-        <w:rPr>
-          <w:rFonts w:ascii="Times New Roman" w:hAnsi="Times New Roman" w:cs="Times New Roman"/>
-          <w:sz w:val="32"/>
-          <w:szCs w:val="32"/>
-        </w:rPr>
-        <w:t xml:space="preserve">. </w:t>
+        <w:t xml:space="preserve">18. </w:t>
       </w:r>
       <w:r>
         <w:rPr>
@@ -1154,7 +1050,15 @@
           <w:sz w:val="32"/>
           <w:szCs w:val="32"/>
         </w:rPr>
-        <w:t xml:space="preserve"> of salary -</w:t>
+        <w:t xml:space="preserve"> of salary </w:t>
+      </w:r>
+      <w:r>
+        <w:rPr>
+          <w:rFonts w:ascii="Times New Roman" w:hAnsi="Times New Roman" w:cs="Times New Roman"/>
+          <w:sz w:val="32"/>
+          <w:szCs w:val="32"/>
+        </w:rPr>
+        <w:t>–</w:t>
       </w:r>
       <w:r>
         <w:rPr>
@@ -1164,8 +1068,364 @@
         </w:rPr>
         <w:t xml:space="preserve"> 300000</w:t>
       </w:r>
+    </w:p>
+    <w:p>
+      <w:pPr>
+        <w:rPr>
+          <w:rFonts w:ascii="Times New Roman" w:hAnsi="Times New Roman" w:cs="Times New Roman"/>
+          <w:sz w:val="32"/>
+          <w:szCs w:val="32"/>
+        </w:rPr>
+      </w:pPr>
+    </w:p>
+    <w:p>
+      <w:pPr>
+        <w:pStyle w:val="NoSpacing"/>
+        <w:rPr>
+          <w:rFonts w:ascii="Times New Roman" w:hAnsi="Times New Roman" w:cs="Times New Roman"/>
+          <w:color w:val="548DD4" w:themeColor="text2" w:themeTint="99"/>
+          <w:sz w:val="28"/>
+          <w:szCs w:val="28"/>
+          <w:u w:val="single"/>
+        </w:rPr>
+      </w:pPr>
+      <w:r>
+        <w:rPr>
+          <w:rFonts w:ascii="Times New Roman" w:hAnsi="Times New Roman" w:cs="Times New Roman"/>
+          <w:color w:val="548DD4" w:themeColor="text2" w:themeTint="99"/>
+          <w:sz w:val="28"/>
+          <w:szCs w:val="28"/>
+          <w:u w:val="single"/>
+        </w:rPr>
+        <w:lastRenderedPageBreak/>
+        <w:t>Interpretation of Mean, Median, and Mode</w:t>
+      </w:r>
+    </w:p>
+    <w:p>
+      <w:pPr>
+        <w:pStyle w:val="NoSpacing"/>
+        <w:rPr>
+          <w:rFonts w:ascii="Times New Roman" w:hAnsi="Times New Roman" w:cs="Times New Roman"/>
+          <w:sz w:val="28"/>
+          <w:szCs w:val="28"/>
+        </w:rPr>
+      </w:pPr>
+    </w:p>
+    <w:p>
+      <w:pPr>
+        <w:pStyle w:val="NoSpacing"/>
+        <w:rPr>
+          <w:rFonts w:ascii="Times New Roman" w:hAnsi="Times New Roman" w:cs="Times New Roman"/>
+          <w:sz w:val="28"/>
+          <w:szCs w:val="28"/>
+        </w:rPr>
+      </w:pPr>
+      <w:r>
+        <w:rPr>
+          <w:rFonts w:ascii="Times New Roman" w:hAnsi="Times New Roman" w:cs="Times New Roman"/>
+          <w:sz w:val="28"/>
+          <w:szCs w:val="28"/>
+        </w:rPr>
+        <w:t>1. Mean (Average)</w:t>
+      </w:r>
+    </w:p>
+    <w:p>
+      <w:pPr>
+        <w:pStyle w:val="NoSpacing"/>
+        <w:rPr>
+          <w:rFonts w:ascii="Times New Roman" w:hAnsi="Times New Roman" w:cs="Times New Roman"/>
+          <w:sz w:val="28"/>
+          <w:szCs w:val="28"/>
+        </w:rPr>
+      </w:pPr>
       <w:bookmarkStart w:id="0" w:name="_GoBack"/>
       <w:bookmarkEnd w:id="0"/>
+    </w:p>
+    <w:p>
+      <w:pPr>
+        <w:pStyle w:val="NoSpacing"/>
+        <w:rPr>
+          <w:rFonts w:ascii="Times New Roman" w:hAnsi="Times New Roman" w:cs="Times New Roman"/>
+          <w:sz w:val="28"/>
+          <w:szCs w:val="28"/>
+        </w:rPr>
+      </w:pPr>
+      <w:r>
+        <w:rPr>
+          <w:rFonts w:ascii="Times New Roman" w:hAnsi="Times New Roman" w:cs="Times New Roman"/>
+          <w:sz w:val="28"/>
+          <w:szCs w:val="28"/>
+        </w:rPr>
+        <w:t>The mean represents the central value of the dataset by considering all the observations.</w:t>
+      </w:r>
+    </w:p>
+    <w:p>
+      <w:pPr>
+        <w:pStyle w:val="NoSpacing"/>
+        <w:rPr>
+          <w:rFonts w:ascii="Times New Roman" w:hAnsi="Times New Roman" w:cs="Times New Roman"/>
+          <w:sz w:val="28"/>
+          <w:szCs w:val="28"/>
+        </w:rPr>
+      </w:pPr>
+    </w:p>
+    <w:p>
+      <w:pPr>
+        <w:pStyle w:val="NoSpacing"/>
+        <w:rPr>
+          <w:rFonts w:ascii="Times New Roman" w:hAnsi="Times New Roman" w:cs="Times New Roman"/>
+          <w:sz w:val="28"/>
+          <w:szCs w:val="28"/>
+        </w:rPr>
+      </w:pPr>
+      <w:r>
+        <w:rPr>
+          <w:rFonts w:ascii="Times New Roman" w:hAnsi="Times New Roman" w:cs="Times New Roman"/>
+          <w:sz w:val="28"/>
+          <w:szCs w:val="28"/>
+        </w:rPr>
+        <w:t>It tells us the overall a</w:t>
+      </w:r>
+      <w:r>
+        <w:rPr>
+          <w:rFonts w:ascii="Times New Roman" w:hAnsi="Times New Roman" w:cs="Times New Roman"/>
+          <w:sz w:val="28"/>
+          <w:szCs w:val="28"/>
+        </w:rPr>
+        <w:t>verage performance or tendency.</w:t>
+      </w:r>
+    </w:p>
+    <w:p>
+      <w:pPr>
+        <w:pStyle w:val="NoSpacing"/>
+        <w:rPr>
+          <w:rFonts w:ascii="Times New Roman" w:hAnsi="Times New Roman" w:cs="Times New Roman"/>
+          <w:sz w:val="28"/>
+          <w:szCs w:val="28"/>
+        </w:rPr>
+      </w:pPr>
+    </w:p>
+    <w:p>
+      <w:pPr>
+        <w:pStyle w:val="NoSpacing"/>
+        <w:rPr>
+          <w:rFonts w:ascii="Times New Roman" w:hAnsi="Times New Roman" w:cs="Times New Roman"/>
+          <w:sz w:val="28"/>
+          <w:szCs w:val="28"/>
+        </w:rPr>
+      </w:pPr>
+    </w:p>
+    <w:p>
+      <w:pPr>
+        <w:pStyle w:val="NoSpacing"/>
+        <w:rPr>
+          <w:rFonts w:ascii="Times New Roman" w:hAnsi="Times New Roman" w:cs="Times New Roman"/>
+          <w:sz w:val="28"/>
+          <w:szCs w:val="28"/>
+        </w:rPr>
+      </w:pPr>
+      <w:r>
+        <w:rPr>
+          <w:rFonts w:ascii="Times New Roman" w:hAnsi="Times New Roman" w:cs="Times New Roman"/>
+          <w:sz w:val="28"/>
+          <w:szCs w:val="28"/>
+        </w:rPr>
+        <w:t>2. Median (Middle Value)</w:t>
+      </w:r>
+    </w:p>
+    <w:p>
+      <w:pPr>
+        <w:pStyle w:val="NoSpacing"/>
+        <w:rPr>
+          <w:rFonts w:ascii="Times New Roman" w:hAnsi="Times New Roman" w:cs="Times New Roman"/>
+          <w:sz w:val="28"/>
+          <w:szCs w:val="28"/>
+        </w:rPr>
+      </w:pPr>
+    </w:p>
+    <w:p>
+      <w:pPr>
+        <w:pStyle w:val="NoSpacing"/>
+        <w:rPr>
+          <w:rFonts w:ascii="Times New Roman" w:hAnsi="Times New Roman" w:cs="Times New Roman"/>
+          <w:sz w:val="28"/>
+          <w:szCs w:val="28"/>
+        </w:rPr>
+      </w:pPr>
+      <w:r>
+        <w:rPr>
+          <w:rFonts w:ascii="Times New Roman" w:hAnsi="Times New Roman" w:cs="Times New Roman"/>
+          <w:sz w:val="28"/>
+          <w:szCs w:val="28"/>
+        </w:rPr>
+        <w:t>The median is the middle value when data is arranged in order.</w:t>
+      </w:r>
+    </w:p>
+    <w:p>
+      <w:pPr>
+        <w:pStyle w:val="NoSpacing"/>
+        <w:rPr>
+          <w:rFonts w:ascii="Times New Roman" w:hAnsi="Times New Roman" w:cs="Times New Roman"/>
+          <w:sz w:val="28"/>
+          <w:szCs w:val="28"/>
+        </w:rPr>
+      </w:pPr>
+    </w:p>
+    <w:p>
+      <w:pPr>
+        <w:pStyle w:val="NoSpacing"/>
+        <w:rPr>
+          <w:rFonts w:ascii="Times New Roman" w:hAnsi="Times New Roman" w:cs="Times New Roman"/>
+          <w:sz w:val="28"/>
+          <w:szCs w:val="28"/>
+        </w:rPr>
+      </w:pPr>
+      <w:r>
+        <w:rPr>
+          <w:rFonts w:ascii="Times New Roman" w:hAnsi="Times New Roman" w:cs="Times New Roman"/>
+          <w:sz w:val="28"/>
+          <w:szCs w:val="28"/>
+        </w:rPr>
+        <w:t>It tells us the typical or c</w:t>
+      </w:r>
+      <w:r>
+        <w:rPr>
+          <w:rFonts w:ascii="Times New Roman" w:hAnsi="Times New Roman" w:cs="Times New Roman"/>
+          <w:sz w:val="28"/>
+          <w:szCs w:val="28"/>
+        </w:rPr>
+        <w:t>entral position of the dataset.</w:t>
+      </w:r>
+    </w:p>
+    <w:p>
+      <w:pPr>
+        <w:pStyle w:val="NoSpacing"/>
+        <w:rPr>
+          <w:rFonts w:ascii="Times New Roman" w:hAnsi="Times New Roman" w:cs="Times New Roman"/>
+          <w:sz w:val="28"/>
+          <w:szCs w:val="28"/>
+        </w:rPr>
+      </w:pPr>
+    </w:p>
+    <w:p>
+      <w:pPr>
+        <w:pStyle w:val="NoSpacing"/>
+        <w:rPr>
+          <w:rFonts w:ascii="Times New Roman" w:hAnsi="Times New Roman" w:cs="Times New Roman"/>
+          <w:sz w:val="28"/>
+          <w:szCs w:val="28"/>
+        </w:rPr>
+      </w:pPr>
+    </w:p>
+    <w:p>
+      <w:pPr>
+        <w:pStyle w:val="NoSpacing"/>
+        <w:rPr>
+          <w:rFonts w:ascii="Times New Roman" w:hAnsi="Times New Roman" w:cs="Times New Roman"/>
+          <w:sz w:val="28"/>
+          <w:szCs w:val="28"/>
+        </w:rPr>
+      </w:pPr>
+      <w:r>
+        <w:rPr>
+          <w:rFonts w:ascii="Times New Roman" w:hAnsi="Times New Roman" w:cs="Times New Roman"/>
+          <w:sz w:val="28"/>
+          <w:szCs w:val="28"/>
+        </w:rPr>
+        <w:t>3. Mode (Most Frequent Value)</w:t>
+      </w:r>
+    </w:p>
+    <w:p>
+      <w:pPr>
+        <w:pStyle w:val="NoSpacing"/>
+        <w:rPr>
+          <w:rFonts w:ascii="Times New Roman" w:hAnsi="Times New Roman" w:cs="Times New Roman"/>
+          <w:sz w:val="28"/>
+          <w:szCs w:val="28"/>
+        </w:rPr>
+      </w:pPr>
+    </w:p>
+    <w:p>
+      <w:pPr>
+        <w:pStyle w:val="NoSpacing"/>
+        <w:rPr>
+          <w:rFonts w:ascii="Times New Roman" w:hAnsi="Times New Roman" w:cs="Times New Roman"/>
+          <w:sz w:val="28"/>
+          <w:szCs w:val="28"/>
+        </w:rPr>
+      </w:pPr>
+      <w:r>
+        <w:rPr>
+          <w:rFonts w:ascii="Times New Roman" w:hAnsi="Times New Roman" w:cs="Times New Roman"/>
+          <w:sz w:val="28"/>
+          <w:szCs w:val="28"/>
+        </w:rPr>
+        <w:t>The mode is the value that occurs most frequently in the dataset.</w:t>
+      </w:r>
+    </w:p>
+    <w:p>
+      <w:pPr>
+        <w:pStyle w:val="NoSpacing"/>
+        <w:rPr>
+          <w:rFonts w:ascii="Times New Roman" w:hAnsi="Times New Roman" w:cs="Times New Roman"/>
+          <w:sz w:val="28"/>
+          <w:szCs w:val="28"/>
+        </w:rPr>
+      </w:pPr>
+    </w:p>
+    <w:p>
+      <w:pPr>
+        <w:pStyle w:val="NoSpacing"/>
+        <w:rPr>
+          <w:rFonts w:ascii="Times New Roman" w:hAnsi="Times New Roman" w:cs="Times New Roman"/>
+          <w:sz w:val="28"/>
+          <w:szCs w:val="28"/>
+        </w:rPr>
+      </w:pPr>
+      <w:r>
+        <w:rPr>
+          <w:rFonts w:ascii="Times New Roman" w:hAnsi="Times New Roman" w:cs="Times New Roman"/>
+          <w:sz w:val="28"/>
+          <w:szCs w:val="28"/>
+        </w:rPr>
+        <w:t>It tells us the most common or popular value.</w:t>
+      </w:r>
+    </w:p>
+    <w:p>
+      <w:pPr>
+        <w:rPr>
+          <w:rFonts w:ascii="Times New Roman" w:hAnsi="Times New Roman" w:cs="Times New Roman"/>
+          <w:sz w:val="32"/>
+          <w:szCs w:val="32"/>
+        </w:rPr>
+      </w:pPr>
+    </w:p>
+    <w:p>
+      <w:pPr>
+        <w:rPr>
+          <w:rFonts w:ascii="Times New Roman" w:hAnsi="Times New Roman" w:cs="Times New Roman"/>
+          <w:sz w:val="32"/>
+          <w:szCs w:val="32"/>
+        </w:rPr>
+      </w:pPr>
+    </w:p>
+    <w:p>
+      <w:pPr>
+        <w:rPr>
+          <w:rFonts w:ascii="Times New Roman" w:hAnsi="Times New Roman" w:cs="Times New Roman"/>
+          <w:sz w:val="32"/>
+          <w:szCs w:val="32"/>
+        </w:rPr>
+      </w:pPr>
+    </w:p>
+    <w:p>
+      <w:pPr>
+        <w:rPr>
+          <w:rFonts w:ascii="Times New Roman" w:hAnsi="Times New Roman" w:cs="Times New Roman"/>
+          <w:sz w:val="32"/>
+          <w:szCs w:val="32"/>
+        </w:rPr>
+      </w:pPr>
     </w:p>
     <w:p>
       <w:pPr>
@@ -1374,6 +1634,15 @@
     <w:semiHidden/>
     <w:unhideWhenUsed/>
   </w:style>
+  <w:style w:type="paragraph" w:styleId="NoSpacing">
+    <w:name w:val="No Spacing"/>
+    <w:uiPriority w:val="1"/>
+    <w:qFormat/>
+    <w:rsid w:val="00970826"/>
+    <w:pPr>
+      <w:spacing w:after="0" w:line="240" w:lineRule="auto"/>
+    </w:pPr>
+  </w:style>
 </w:styles>
 </file>
 
@@ -1563,6 +1832,15 @@
     <w:uiPriority w:val="99"/>
     <w:semiHidden/>
     <w:unhideWhenUsed/>
+  </w:style>
+  <w:style w:type="paragraph" w:styleId="NoSpacing">
+    <w:name w:val="No Spacing"/>
+    <w:uiPriority w:val="1"/>
+    <w:qFormat/>
+    <w:rsid w:val="00970826"/>
+    <w:pPr>
+      <w:spacing w:after="0" w:line="240" w:lineRule="auto"/>
+    </w:pPr>
   </w:style>
 </w:styles>
 </file>
